--- a/week9-text-processing/text-processing-lab/09. JS-Fundamentals-Text-Processing-Lab.docx
+++ b/week9-text-processing/text-processing-lab/09. JS-Fundamentals-Text-Processing-Lab.docx
@@ -7,8 +7,6 @@
         <w:pStyle w:val="Heading1"/>
         <w:jc w:val="center"/>
       </w:pPr>
-      <w:bookmarkStart w:id="0" w:name="_GoBack"/>
-      <w:bookmarkEnd w:id="0"/>
       <w:r>
         <w:t>Lab: Text Processing</w:t>
       </w:r>
@@ -1557,10 +1555,28 @@
         <w:rPr>
           <w:b/>
         </w:rPr>
-        <w:t>string that you need to search</w:t>
+        <w:t>word</w:t>
       </w:r>
       <w:r>
-        <w:t>. Print all the occurrences of that word in the string.</w:t>
+        <w:rPr>
+          <w:b/>
+        </w:rPr>
+        <w:t xml:space="preserve"> that you need to search</w:t>
+      </w:r>
+      <w:r>
+        <w:t xml:space="preserve">. Print all the occurrences of that </w:t>
+      </w:r>
+      <w:r>
+        <w:t>word</w:t>
+      </w:r>
+      <w:r>
+        <w:t xml:space="preserve"> in the </w:t>
+      </w:r>
+      <w:r>
+        <w:t>text</w:t>
+      </w:r>
+      <w:r>
+        <w:t>.</w:t>
       </w:r>
     </w:p>
     <w:p>
@@ -1801,6 +1817,8 @@
             </w:r>
           </w:p>
         </w:tc>
+        <w:bookmarkStart w:id="0" w:name="_GoBack"/>
+        <w:bookmarkEnd w:id="0"/>
       </w:tr>
       <w:tr>
         <w:tc>
@@ -2106,7 +2124,7 @@
       <w:rPr>
         <w:noProof/>
       </w:rPr>
-      <w:pict w14:anchorId="14D16E70">
+      <w:pict w14:anchorId="420018A9">
         <v:shapetype id="_x0000_t202" coordsize="21600,21600" o:spt="202" path="m,l,21600r21600,l21600,xe">
           <v:stroke joinstyle="miter"/>
           <v:path gradientshapeok="t" o:connecttype="rect"/>
@@ -2139,7 +2157,7 @@
       <w:rPr>
         <w:noProof/>
       </w:rPr>
-      <w:pict w14:anchorId="7BEABB0D">
+      <w:pict w14:anchorId="074ED619">
         <v:shape id="Text Box 16" o:spid="_x0000_s2051" type="#_x0000_t202" style="position:absolute;margin-left:109pt;margin-top:7pt;width:411.4pt;height:40.45pt;z-index:251657216;visibility:visible;mso-wrap-style:square;mso-width-percent:0;mso-height-percent:0;mso-wrap-distance-left:9pt;mso-wrap-distance-top:0;mso-wrap-distance-right:9pt;mso-wrap-distance-bottom:0;mso-position-horizontal:absolute;mso-position-horizontal-relative:text;mso-position-vertical:absolute;mso-position-vertical-relative:text;mso-width-percent:0;mso-height-percent:0;mso-width-relative:page;mso-height-relative:page;v-text-anchor:top" o:gfxdata="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" filled="f" stroked="f">
           <v:textbox inset=".5mm,1.2mm,.5mm,.5mm">
             <w:txbxContent>
@@ -2904,7 +2922,7 @@
       <w:rPr>
         <w:noProof/>
       </w:rPr>
-      <w:pict w14:anchorId="19C206CE">
+      <w:pict w14:anchorId="7CCB42FF">
         <v:line id="Straight Connector 19" o:spid="_x0000_s2050" style="position:absolute;flip:y;z-index:251622400;visibility:visible;mso-wrap-style:square;mso-width-percent:0;mso-height-percent:0;mso-wrap-distance-left:9pt;mso-wrap-distance-top:.mm;mso-wrap-distance-right:9pt;mso-wrap-distance-bottom:.mm;mso-position-horizontal:absolute;mso-position-horizontal-relative:text;mso-position-vertical:absolute;mso-position-vertical-relative:text;mso-width-percent:0;mso-height-percent:0;mso-width-relative:page;mso-height-relative:page" from="-.1pt,5.2pt" to="520.7pt,5.2pt" o:gfxdata="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" strokecolor="#984807" strokeweight="1pt">
           <v:stroke endcap="round"/>
         </v:line>
@@ -2914,7 +2932,7 @@
       <w:rPr>
         <w:noProof/>
       </w:rPr>
-      <w:pict w14:anchorId="763722BA">
+      <w:pict w14:anchorId="2A8D0733">
         <v:shape id="Text Box 4" o:spid="_x0000_s2049" type="#_x0000_t202" style="position:absolute;margin-left:444.65pt;margin-top:26.95pt;width:70.9pt;height:15.9pt;z-index:251663360;visibility:visible;mso-wrap-style:square;mso-width-percent:0;mso-height-percent:0;mso-wrap-distance-left:9pt;mso-wrap-distance-top:0;mso-wrap-distance-right:9pt;mso-wrap-distance-bottom:0;mso-position-horizontal:absolute;mso-position-horizontal-relative:text;mso-position-vertical:absolute;mso-position-vertical-relative:text;mso-width-percent:0;mso-height-percent:0;mso-width-relative:page;mso-height-relative:page;v-text-anchor:middle" o:gfxdata="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" filled="f" stroked="f" strokeweight=".5pt">
           <v:textbox inset="0,0,0,0">
             <w:txbxContent>
@@ -2977,16 +2995,31 @@
                   </w:rPr>
                   <w:t xml:space="preserve"> of </w:t>
                 </w:r>
-                <w:fldSimple w:instr=" NUMPAGES   \* MERGEFORMAT ">
-                  <w:r>
-                    <w:rPr>
-                      <w:noProof/>
-                      <w:sz w:val="18"/>
-                      <w:szCs w:val="18"/>
-                    </w:rPr>
-                    <w:t>2</w:t>
-                  </w:r>
-                </w:fldSimple>
+                <w:r>
+                  <w:fldChar w:fldCharType="begin"/>
+                </w:r>
+                <w:r>
+                  <w:instrText xml:space="preserve"> NUMPAGES   \* MERGEFORMAT </w:instrText>
+                </w:r>
+                <w:r>
+                  <w:fldChar w:fldCharType="separate"/>
+                </w:r>
+                <w:r>
+                  <w:rPr>
+                    <w:noProof/>
+                    <w:sz w:val="18"/>
+                    <w:szCs w:val="18"/>
+                  </w:rPr>
+                  <w:t>2</w:t>
+                </w:r>
+                <w:r>
+                  <w:rPr>
+                    <w:noProof/>
+                    <w:sz w:val="18"/>
+                    <w:szCs w:val="18"/>
+                  </w:rPr>
+                  <w:fldChar w:fldCharType="end"/>
+                </w:r>
               </w:p>
             </w:txbxContent>
           </v:textbox>
@@ -8306,7 +8339,7 @@
 </file>
 
 <file path=customXml/itemProps1.xml><?xml version="1.0" encoding="utf-8"?>
-<ds:datastoreItem xmlns:ds="http://schemas.openxmlformats.org/officeDocument/2006/customXml" ds:itemID="{4740B2C2-456F-7340-B261-09D5FFD14AF7}">
+<ds:datastoreItem xmlns:ds="http://schemas.openxmlformats.org/officeDocument/2006/customXml" ds:itemID="{0462790E-07A5-1244-8271-70392602D480}">
   <ds:schemaRefs>
     <ds:schemaRef ds:uri="http://schemas.openxmlformats.org/officeDocument/2006/bibliography"/>
   </ds:schemaRefs>
